--- a/計劃書、簡報/計劃書1223張政祺.docx
+++ b/計劃書、簡報/計劃書1223張政祺.docx
@@ -2598,15 +2598,7 @@
       <w:bookmarkStart w:id="0" w:name="_Toc59652665"/>
       <w:r>
         <w:lastRenderedPageBreak/>
-        <w:t>(</w:t>
-      </w:r>
-      <w:proofErr w:type="gramStart"/>
-      <w:r>
-        <w:t>一</w:t>
-      </w:r>
-      <w:proofErr w:type="gramEnd"/>
-      <w:r>
-        <w:t>)</w:t>
+        <w:t>(一)</w:t>
       </w:r>
       <w:r>
         <w:t>摘要</w:t>
@@ -2710,14 +2702,12 @@
         </w:rPr>
         <w:t xml:space="preserve"> </w:t>
       </w:r>
-      <w:proofErr w:type="gramStart"/>
       <w:r>
         <w:rPr>
           <w:rFonts w:hint="eastAsia"/>
         </w:rPr>
         <w:t>少子化</w:t>
       </w:r>
-      <w:proofErr w:type="gramEnd"/>
       <w:r>
         <w:rPr>
           <w:rFonts w:hint="eastAsia"/>
@@ -2775,7 +2765,6 @@
         </w:rPr>
         <w:t>，</w:t>
       </w:r>
-      <w:proofErr w:type="gramStart"/>
       <w:r>
         <w:rPr>
           <w:rFonts w:hint="eastAsia"/>
@@ -2788,7 +2777,6 @@
         </w:rPr>
         <w:t>少子化</w:t>
       </w:r>
-      <w:proofErr w:type="gramEnd"/>
       <w:r>
         <w:rPr>
           <w:rFonts w:hint="eastAsia"/>
@@ -2894,230 +2882,198 @@
         </w:rPr>
         <w:t>，</w:t>
       </w:r>
-      <w:proofErr w:type="gramStart"/>
       <w:r>
         <w:rPr>
           <w:rFonts w:hint="eastAsia"/>
         </w:rPr>
-        <w:t>為了應映種族</w:t>
-      </w:r>
-      <w:proofErr w:type="gramEnd"/>
+        <w:t>為了應映種族存亡的危機問題，</w:t>
+      </w:r>
+      <w:r>
+        <w:t>許多高科技國家</w:t>
+      </w:r>
       <w:r>
         <w:rPr>
           <w:rFonts w:hint="eastAsia"/>
         </w:rPr>
-        <w:t>存亡的危機問題，</w:t>
-      </w:r>
-      <w:r>
-        <w:t>許多高科技國家</w:t>
+        <w:t>開始</w:t>
+      </w:r>
+      <w:r>
+        <w:t>研究如何利用科技做到</w:t>
       </w:r>
       <w:r>
         <w:rPr>
           <w:rFonts w:hint="eastAsia"/>
         </w:rPr>
-        <w:t>開始</w:t>
-      </w:r>
-      <w:r>
-        <w:t>研究如何利用科技做到</w:t>
+        <w:t>智慧</w:t>
+      </w:r>
+      <w:r>
+        <w:t>照護</w:t>
       </w:r>
       <w:r>
         <w:rPr>
           <w:rFonts w:hint="eastAsia"/>
         </w:rPr>
-        <w:t>智慧</w:t>
-      </w:r>
-      <w:r>
-        <w:t>照護</w:t>
+        <w:t>長者</w:t>
+      </w:r>
+      <w:r>
+        <w:t>的效果，其中</w:t>
       </w:r>
       <w:r>
         <w:rPr>
           <w:rFonts w:hint="eastAsia"/>
         </w:rPr>
-        <w:t>長者</w:t>
-      </w:r>
-      <w:r>
-        <w:t>的效果，其中</w:t>
+        <w:t>以</w:t>
+      </w:r>
+      <w:r>
+        <w:t>AI機器人被認為是最具有發展性的，不但能減少人力，在性能上因為結合AI而變得多元化，鑒於前述</w:t>
       </w:r>
       <w:r>
         <w:rPr>
           <w:rFonts w:hint="eastAsia"/>
         </w:rPr>
-        <w:t>以</w:t>
-      </w:r>
-      <w:r>
-        <w:t>AI機器人被認為是最具有發展性的，不但能減少人力，在性能上因為結合AI而變得多元化，鑒於前述</w:t>
+        <w:t>幾個</w:t>
+      </w:r>
+      <w:r>
+        <w:t>原因，本計畫</w:t>
       </w:r>
       <w:r>
         <w:rPr>
           <w:rFonts w:hint="eastAsia"/>
         </w:rPr>
-        <w:t>幾個</w:t>
-      </w:r>
-      <w:r>
-        <w:t>原因，本計畫</w:t>
+        <w:t>將</w:t>
+      </w:r>
+      <w:r>
+        <w:t>擬定利用AI機器人來做到長者的即時健康監控系統。</w:t>
+      </w:r>
+      <w:r>
+        <w:t>本計畫中結合了</w:t>
       </w:r>
       <w:r>
         <w:rPr>
           <w:rFonts w:hint="eastAsia"/>
         </w:rPr>
-        <w:t>將</w:t>
-      </w:r>
-      <w:r>
-        <w:t>擬定利用AI機器人來做到長者的即時健康監控系統。</w:t>
-      </w:r>
-      <w:r>
-        <w:t>本計畫中結合了</w:t>
+        <w:t>機器人、</w:t>
+      </w:r>
+      <w:r>
+        <w:t xml:space="preserve">Raspberry Pi 3 </w:t>
       </w:r>
       <w:r>
         <w:rPr>
           <w:rFonts w:hint="eastAsia"/>
         </w:rPr>
-        <w:t>機器人、</w:t>
-      </w:r>
-      <w:r>
-        <w:t xml:space="preserve">Raspberry Pi 3 </w:t>
+        <w:t>、</w:t>
+      </w:r>
+      <w:r>
+        <w:t>眾多的藍芽檢測設備(如</w:t>
+      </w:r>
+      <w:r>
+        <w:t>額</w:t>
+      </w:r>
+      <w:r>
+        <w:t>溫槍、體重器、血壓機</w:t>
+      </w:r>
+      <w:r>
+        <w:t>…</w:t>
+      </w:r>
+      <w:r>
+        <w:t>等等)，利用這些裝置能</w:t>
       </w:r>
       <w:r>
         <w:rPr>
           <w:rFonts w:hint="eastAsia"/>
         </w:rPr>
-        <w:t>、</w:t>
-      </w:r>
-      <w:r>
-        <w:t>眾多的藍芽檢測設備(</w:t>
-      </w:r>
-      <w:proofErr w:type="gramStart"/>
-      <w:r>
-        <w:t>如</w:t>
-      </w:r>
-      <w:r>
-        <w:t>額</w:t>
-      </w:r>
-      <w:r>
-        <w:t>溫槍</w:t>
-      </w:r>
-      <w:proofErr w:type="gramEnd"/>
-      <w:r>
-        <w:t>、體重器、血壓機</w:t>
+        <w:t>夠</w:t>
+      </w:r>
+      <w:r>
+        <w:t>做到資料蒐集、分析</w:t>
+      </w:r>
+      <w:r>
+        <w:rPr>
+          <w:rFonts w:hint="eastAsia"/>
+        </w:rPr>
+        <w:t>、預測</w:t>
       </w:r>
       <w:r>
         <w:t>…</w:t>
       </w:r>
       <w:r>
-        <w:t>等等)，利用這些裝置能</w:t>
-      </w:r>
-      <w:r>
         <w:rPr>
           <w:rFonts w:hint="eastAsia"/>
         </w:rPr>
-        <w:t>夠</w:t>
-      </w:r>
-      <w:r>
-        <w:t>做到資料蒐集、分析</w:t>
+        <w:t>等</w:t>
+      </w:r>
+      <w:r>
+        <w:t>動作，而機器人也會對應目前的</w:t>
       </w:r>
       <w:r>
         <w:rPr>
           <w:rFonts w:hint="eastAsia"/>
         </w:rPr>
-        <w:t>、預測</w:t>
-      </w:r>
-      <w:r>
-        <w:t>…</w:t>
+        <w:t>生理指標(血壓、體重、額溫、心跳)</w:t>
+      </w:r>
+      <w:r>
+        <w:t>給予適當的建議，為了讓機器人</w:t>
       </w:r>
       <w:r>
         <w:rPr>
           <w:rFonts w:hint="eastAsia"/>
         </w:rPr>
+        <w:t>所</w:t>
+      </w:r>
+      <w:r>
+        <w:t>給予的建議具有真實及合理</w:t>
+      </w:r>
+      <w:r>
+        <w:rPr>
+          <w:rFonts w:hint="eastAsia"/>
+        </w:rPr>
+        <w:t>性</w:t>
+      </w:r>
+      <w:r>
+        <w:t>，本計畫使用了決策樹</w:t>
+      </w:r>
+      <w:r>
+        <w:rPr>
+          <w:rFonts w:hint="eastAsia"/>
+        </w:rPr>
+        <w:t>、支持向量機</w:t>
+      </w:r>
+      <w:r>
         <w:t>等</w:t>
       </w:r>
       <w:r>
-        <w:t>動作，而機器人也會對應目前的</w:t>
-      </w:r>
-      <w:r>
         <w:rPr>
           <w:rFonts w:hint="eastAsia"/>
         </w:rPr>
-        <w:t>生理指標(血壓、體重、</w:t>
-      </w:r>
-      <w:proofErr w:type="gramStart"/>
+        <w:t>機器學習中的分類</w:t>
+      </w:r>
+      <w:r>
+        <w:t>演算法</w:t>
+      </w:r>
       <w:r>
         <w:rPr>
           <w:rFonts w:hint="eastAsia"/>
         </w:rPr>
-        <w:t>額溫</w:t>
-      </w:r>
-      <w:proofErr w:type="gramEnd"/>
+        <w:t>來</w:t>
+      </w:r>
+      <w:r>
+        <w:t>進行資料的分析及推算，</w:t>
+      </w:r>
       <w:r>
         <w:rPr>
           <w:rFonts w:hint="eastAsia"/>
         </w:rPr>
-        <w:t>、心跳)</w:t>
-      </w:r>
-      <w:r>
-        <w:t>給予適當的建議，為了讓機器人</w:t>
+        <w:t>此</w:t>
+      </w:r>
+      <w:r>
+        <w:t>外</w:t>
       </w:r>
       <w:r>
         <w:rPr>
           <w:rFonts w:hint="eastAsia"/>
         </w:rPr>
-        <w:t>所</w:t>
-      </w:r>
-      <w:r>
-        <w:t>給予的建議具有真實及合理</w:t>
-      </w:r>
-      <w:r>
-        <w:rPr>
-          <w:rFonts w:hint="eastAsia"/>
-        </w:rPr>
-        <w:t>性</w:t>
-      </w:r>
-      <w:r>
-        <w:t>，本計畫使用了決策樹</w:t>
-      </w:r>
-      <w:r>
-        <w:rPr>
-          <w:rFonts w:hint="eastAsia"/>
-        </w:rPr>
-        <w:t>、支持向量機</w:t>
-      </w:r>
-      <w:r>
-        <w:t>等</w:t>
-      </w:r>
-      <w:r>
-        <w:rPr>
-          <w:rFonts w:hint="eastAsia"/>
-        </w:rPr>
-        <w:t>機器學習中的分類</w:t>
-      </w:r>
-      <w:r>
-        <w:t>演算法</w:t>
-      </w:r>
-      <w:r>
-        <w:rPr>
-          <w:rFonts w:hint="eastAsia"/>
-        </w:rPr>
-        <w:t>來</w:t>
-      </w:r>
-      <w:r>
-        <w:t>進行資料的分析及推算，</w:t>
-      </w:r>
-      <w:proofErr w:type="gramStart"/>
-      <w:r>
-        <w:rPr>
-          <w:rFonts w:hint="eastAsia"/>
-        </w:rPr>
-        <w:t>此</w:t>
-      </w:r>
-      <w:r>
-        <w:t>外</w:t>
-      </w:r>
-      <w:r>
-        <w:rPr>
-          <w:rFonts w:hint="eastAsia"/>
-        </w:rPr>
         <w:t>，</w:t>
       </w:r>
-      <w:proofErr w:type="gramEnd"/>
       <w:r>
         <w:rPr>
           <w:rFonts w:hint="eastAsia"/>
@@ -3353,13 +3309,8 @@
         <w:t>、</w:t>
       </w:r>
       <w:r>
-        <w:t>AIOT</w:t>
-      </w:r>
-      <w:proofErr w:type="gramStart"/>
-      <w:r>
-        <w:t>物聯網</w:t>
-      </w:r>
-      <w:proofErr w:type="gramEnd"/>
+        <w:t>AIOT物聯網</w:t>
+      </w:r>
       <w:r>
         <w:t>、</w:t>
       </w:r>
@@ -3406,35 +3357,14 @@
         <w:t>，</w:t>
       </w:r>
       <w:r>
-        <w:t>主要</w:t>
-      </w:r>
-      <w:proofErr w:type="gramStart"/>
-      <w:r>
-        <w:t>以物聯網</w:t>
-      </w:r>
-      <w:proofErr w:type="gramEnd"/>
-      <w:r>
-        <w:t>的方式</w:t>
+        <w:t>主要以物聯網的方式</w:t>
       </w:r>
       <w:r>
         <w:t>，</w:t>
       </w:r>
       <w:r>
-        <w:t>每日量測長者的生理情況</w:t>
-      </w:r>
-      <w:proofErr w:type="gramStart"/>
-      <w:r>
-        <w:t>（</w:t>
-      </w:r>
-      <w:proofErr w:type="gramEnd"/>
-      <w:r>
-        <w:t>如:體溫,體重和血壓</w:t>
-      </w:r>
-      <w:proofErr w:type="gramStart"/>
-      <w:r>
-        <w:t>）</w:t>
-      </w:r>
-      <w:proofErr w:type="gramEnd"/>
+        <w:t>每日量測長者的生理情況（如:體溫,體重和血壓）</w:t>
+      </w:r>
       <w:r>
         <w:t>，</w:t>
       </w:r>
@@ -3481,23 +3411,7 @@
         <w:t>，</w:t>
       </w:r>
       <w:r>
-        <w:t>使用樹</w:t>
-      </w:r>
-      <w:proofErr w:type="gramStart"/>
-      <w:r>
-        <w:t>莓</w:t>
-      </w:r>
-      <w:proofErr w:type="gramEnd"/>
-      <w:r>
-        <w:t>派整合各項</w:t>
-      </w:r>
-      <w:proofErr w:type="gramStart"/>
-      <w:r>
-        <w:t>藍牙量測</w:t>
-      </w:r>
-      <w:proofErr w:type="gramEnd"/>
-      <w:r>
-        <w:t>裝置</w:t>
+        <w:t>使用樹莓派整合各項藍牙量測裝置</w:t>
       </w:r>
       <w:r>
         <w:t>，</w:t>
@@ -3537,15 +3451,7 @@
         <w:t>，</w:t>
       </w:r>
       <w:r>
-        <w:t>而機器人與樹</w:t>
-      </w:r>
-      <w:proofErr w:type="gramStart"/>
-      <w:r>
-        <w:t>莓</w:t>
-      </w:r>
-      <w:proofErr w:type="gramEnd"/>
-      <w:r>
-        <w:t>派間溝通會使用</w:t>
+        <w:t>而機器人與樹莓派間溝通會使用</w:t>
       </w:r>
       <w:proofErr w:type="spellStart"/>
       <w:r>
@@ -3553,15 +3459,7 @@
       </w:r>
       <w:proofErr w:type="spellEnd"/>
       <w:r>
-        <w:t>通訊</w:t>
-      </w:r>
-      <w:proofErr w:type="gramStart"/>
-      <w:r>
-        <w:t>函式庫來</w:t>
-      </w:r>
-      <w:proofErr w:type="gramEnd"/>
-      <w:r>
-        <w:t>進行連接</w:t>
+        <w:t>通訊函式庫來進行連接</w:t>
       </w:r>
       <w:r>
         <w:t>，</w:t>
@@ -3573,15 +3471,7 @@
         <w:t>，</w:t>
       </w:r>
       <w:r>
-        <w:t>機器人會將量測資料</w:t>
-      </w:r>
-      <w:proofErr w:type="gramStart"/>
-      <w:r>
-        <w:t>唸</w:t>
-      </w:r>
-      <w:proofErr w:type="gramEnd"/>
-      <w:r>
-        <w:t>出，並提醒長者要注意的事項</w:t>
+        <w:t>機器人會將量測資料唸出，並提醒長者要注意的事項</w:t>
       </w:r>
       <w:r>
         <w:t>，</w:t>
@@ -3662,37 +3552,8 @@
         <w:pStyle w:val="1-1"/>
       </w:pPr>
       <w:r>
-        <w:t>現今世界各地已經出現了不少以照護監控、居家陪伴類型的功能性機器人，例如「Pepper陪伴型機器人」</w:t>
-      </w:r>
-      <w:proofErr w:type="gramStart"/>
-      <w:r>
-        <w:t>（</w:t>
-      </w:r>
-      <w:proofErr w:type="gramEnd"/>
-      <w:r>
-        <w:t>如圖一</w:t>
-      </w:r>
-      <w:proofErr w:type="gramStart"/>
-      <w:r>
-        <w:t>（</w:t>
-      </w:r>
-      <w:proofErr w:type="gramEnd"/>
-      <w:r>
-        <w:t>a</w:t>
-      </w:r>
-      <w:proofErr w:type="gramStart"/>
-      <w:r>
-        <w:t>）</w:t>
-      </w:r>
-      <w:proofErr w:type="gramEnd"/>
-      <w:r>
-        <w:t>所示</w:t>
-      </w:r>
-      <w:proofErr w:type="gramStart"/>
-      <w:r>
-        <w:t>）</w:t>
-      </w:r>
-      <w:proofErr w:type="gramEnd"/>
+        <w:t>現今世界各地已經出現了不少以照護監控、居家陪伴類型的功能性機器人，例如「Pepper陪伴型機器人」（如圖一（a）所示）</w:t>
+      </w:r>
       <w:r>
         <w:fldChar w:fldCharType="begin"/>
       </w:r>
@@ -3965,21 +3826,12 @@
         </w:rPr>
         <w:t xml:space="preserve">  </w:t>
       </w:r>
-      <w:proofErr w:type="gramStart"/>
       <w:r>
         <w:rPr>
           <w:rFonts w:eastAsia="DFKai-SB"/>
           <w:color w:val="000000"/>
         </w:rPr>
-        <w:t>( b</w:t>
-      </w:r>
-      <w:proofErr w:type="gramEnd"/>
-      <w:r>
-        <w:rPr>
-          <w:rFonts w:eastAsia="DFKai-SB"/>
-          <w:color w:val="000000"/>
-        </w:rPr>
-        <w:t xml:space="preserve"> )</w:t>
+        <w:t>( b )</w:t>
       </w:r>
     </w:p>
     <w:p>
@@ -4401,9 +4253,6 @@
       </w:r>
       <w:r>
         <w:t>功能</w:t>
-      </w:r>
-      <w:r>
-        <w:t>:</w:t>
       </w:r>
       <w:bookmarkEnd w:id="3"/>
     </w:p>
@@ -4662,18 +4511,7 @@
       </w:pPr>
       <w:bookmarkStart w:id="4" w:name="_Toc59652669"/>
       <w:r>
-        <w:t>樹</w:t>
-      </w:r>
-      <w:proofErr w:type="gramStart"/>
-      <w:r>
-        <w:t>莓</w:t>
-      </w:r>
-      <w:proofErr w:type="gramEnd"/>
-      <w:r>
-        <w:t>派運用</w:t>
-      </w:r>
-      <w:r>
-        <w:t>:</w:t>
+        <w:t>樹莓派運用</w:t>
       </w:r>
       <w:bookmarkEnd w:id="4"/>
     </w:p>
@@ -4688,49 +4526,7 @@
         <w:rPr>
           <w:rStyle w:val="1-2"/>
         </w:rPr>
-        <w:t>樹</w:t>
-      </w:r>
-      <w:proofErr w:type="gramStart"/>
-      <w:r>
-        <w:rPr>
-          <w:rStyle w:val="1-2"/>
-        </w:rPr>
-        <w:t>莓</w:t>
-      </w:r>
-      <w:proofErr w:type="gramEnd"/>
-      <w:r>
-        <w:rPr>
-          <w:rStyle w:val="1-2"/>
-        </w:rPr>
-        <w:t>派就如同一台電腦，具有運算、傳輸、分析等功能，電腦能做到的事，樹</w:t>
-      </w:r>
-      <w:proofErr w:type="gramStart"/>
-      <w:r>
-        <w:rPr>
-          <w:rStyle w:val="1-2"/>
-        </w:rPr>
-        <w:t>莓</w:t>
-      </w:r>
-      <w:proofErr w:type="gramEnd"/>
-      <w:r>
-        <w:rPr>
-          <w:rStyle w:val="1-2"/>
-        </w:rPr>
-        <w:t>派大部分都能做到，且樹</w:t>
-      </w:r>
-      <w:proofErr w:type="gramStart"/>
-      <w:r>
-        <w:rPr>
-          <w:rStyle w:val="1-2"/>
-        </w:rPr>
-        <w:t>莓</w:t>
-      </w:r>
-      <w:proofErr w:type="gramEnd"/>
-      <w:r>
-        <w:rPr>
-          <w:rStyle w:val="1-2"/>
-        </w:rPr>
-        <w:t>派輕便好攜帶、價格也非常實惠，當作多功能處理器使用是個非常好的選擇。</w:t>
+        <w:t>樹莓派就如同一台電腦，具有運算、傳輸、分析等功能，電腦能做到的事，樹莓派大部分都能做到，且樹莓派輕便好攜帶、價格也非常實惠，當作多功能處理器使用是個非常好的選擇。</w:t>
       </w:r>
     </w:p>
     <w:p>
@@ -4763,61 +4559,25 @@
           <w:color w:val="000000"/>
           <w:szCs w:val="24"/>
         </w:rPr>
-        <w:t>利用樹</w:t>
-      </w:r>
-      <w:proofErr w:type="gramStart"/>
+        <w:t>利用樹莓派的傳輸功能，配合</w:t>
+      </w:r>
+      <w:proofErr w:type="spellStart"/>
       <w:r>
         <w:rPr>
           <w:rFonts w:ascii="Times New Roman" w:eastAsia="DFKai-SB" w:hAnsi="Times New Roman" w:cs="Times New Roman"/>
           <w:color w:val="000000"/>
           <w:szCs w:val="24"/>
         </w:rPr>
-        <w:t>莓</w:t>
-      </w:r>
-      <w:proofErr w:type="gramEnd"/>
+        <w:t>ZeroMQ</w:t>
+      </w:r>
+      <w:proofErr w:type="spellEnd"/>
       <w:r>
         <w:rPr>
           <w:rFonts w:ascii="Times New Roman" w:eastAsia="DFKai-SB" w:hAnsi="Times New Roman" w:cs="Times New Roman"/>
           <w:color w:val="000000"/>
           <w:szCs w:val="24"/>
         </w:rPr>
-        <w:t>派的傳輸功能，配合</w:t>
-      </w:r>
-      <w:proofErr w:type="spellStart"/>
-      <w:r>
-        <w:rPr>
-          <w:rFonts w:ascii="Times New Roman" w:eastAsia="DFKai-SB" w:hAnsi="Times New Roman" w:cs="Times New Roman"/>
-          <w:color w:val="000000"/>
-          <w:szCs w:val="24"/>
-        </w:rPr>
-        <w:t>ZeroMQ</w:t>
-      </w:r>
-      <w:proofErr w:type="spellEnd"/>
-      <w:r>
-        <w:rPr>
-          <w:rFonts w:ascii="Times New Roman" w:eastAsia="DFKai-SB" w:hAnsi="Times New Roman" w:cs="Times New Roman"/>
-          <w:color w:val="000000"/>
-          <w:szCs w:val="24"/>
-        </w:rPr>
-        <w:t>的</w:t>
-      </w:r>
-      <w:proofErr w:type="gramStart"/>
-      <w:r>
-        <w:rPr>
-          <w:rFonts w:ascii="Times New Roman" w:eastAsia="DFKai-SB" w:hAnsi="Times New Roman" w:cs="Times New Roman"/>
-          <w:color w:val="000000"/>
-          <w:szCs w:val="24"/>
-        </w:rPr>
-        <w:t>函式庫達到</w:t>
-      </w:r>
-      <w:proofErr w:type="gramEnd"/>
-      <w:r>
-        <w:rPr>
-          <w:rFonts w:ascii="Times New Roman" w:eastAsia="DFKai-SB" w:hAnsi="Times New Roman" w:cs="Times New Roman"/>
-          <w:color w:val="000000"/>
-          <w:szCs w:val="24"/>
-        </w:rPr>
-        <w:t>資料傳輸。</w:t>
+        <w:t>的函式庫達到資料傳輸。</w:t>
       </w:r>
     </w:p>
     <w:p>
@@ -5142,11 +4902,8 @@
       <w:r>
         <w:t>ZeroMQ</w:t>
       </w:r>
+      <w:bookmarkEnd w:id="5"/>
       <w:proofErr w:type="spellEnd"/>
-      <w:r>
-        <w:t>:</w:t>
-      </w:r>
-      <w:bookmarkEnd w:id="5"/>
     </w:p>
     <w:p>
       <w:pPr>
@@ -5185,21 +4942,7 @@
         <w:rPr>
           <w:highlight w:val="white"/>
         </w:rPr>
-        <w:t>一個嵌入式的網路</w:t>
-      </w:r>
-      <w:proofErr w:type="gramStart"/>
-      <w:r>
-        <w:rPr>
-          <w:highlight w:val="white"/>
-        </w:rPr>
-        <w:t>函式庫</w:t>
-      </w:r>
-      <w:proofErr w:type="gramEnd"/>
-      <w:r>
-        <w:rPr>
-          <w:highlight w:val="white"/>
-        </w:rPr>
-        <w:t>，但它其實是一個並發框架，意思是它能夠同時運算多個程序，它也提供網路插座(socket)，其socket可運用在行程內(in-process)、行程間(inter-process)和TCP等等。使用者可以利用</w:t>
+        <w:t>一個嵌入式的網路函式庫，但它其實是一個並發框架，意思是它能夠同時運算多個程序，它也提供網路插座(socket)，其socket可運用在行程內(in-process)、行程間(inter-process)和TCP等等。使用者可以利用</w:t>
       </w:r>
       <w:proofErr w:type="spellStart"/>
       <w:r>
@@ -5231,31 +4974,7 @@
       </w:r>
       <w:proofErr w:type="spellEnd"/>
       <w:r>
-        <w:t>的速度比傳統的網路插座快，並</w:t>
-      </w:r>
-      <w:proofErr w:type="gramStart"/>
-      <w:r>
-        <w:t>具有異步</w:t>
-      </w:r>
-      <w:proofErr w:type="gramEnd"/>
-      <w:r>
-        <w:t>I/O模型能為您提供可擴展</w:t>
-      </w:r>
-      <w:proofErr w:type="gramStart"/>
-      <w:r>
-        <w:t>的多核應用</w:t>
-      </w:r>
-      <w:proofErr w:type="gramEnd"/>
-      <w:r>
-        <w:t>程序，這些應用程序能夠為您</w:t>
-      </w:r>
-      <w:proofErr w:type="gramStart"/>
-      <w:r>
-        <w:t>完成異步消息</w:t>
-      </w:r>
-      <w:proofErr w:type="gramEnd"/>
-      <w:r>
-        <w:t>處理任務，</w:t>
+        <w:t>的速度比傳統的網路插座快，並具有異步I/O模型能為您提供可擴展的多核應用程序，這些應用程序能夠為您完成異步消息處理任務，</w:t>
       </w:r>
       <w:r>
         <w:rPr>
@@ -5281,7 +5000,7 @@
       </w:r>
       <w:bookmarkStart w:id="6" w:name="_Toc59652671"/>
       <w:r>
-        <w:t>Django:</w:t>
+        <w:t>Django</w:t>
       </w:r>
       <w:bookmarkEnd w:id="6"/>
     </w:p>
@@ -6300,9 +6019,6 @@
       <w:r>
         <w:t>(MySQL)</w:t>
       </w:r>
-      <w:r>
-        <w:t>:</w:t>
-      </w:r>
       <w:bookmarkEnd w:id="7"/>
     </w:p>
     <w:p>
@@ -6316,21 +6032,7 @@
         <w:rPr>
           <w:shd w:val="clear" w:color="auto" w:fill="FEFEFE"/>
         </w:rPr>
-        <w:t>由一堆資料所構成的有序集合，而這些資料都被存放在結構化的資料表中。資料表之間的關聯，能夠反映事物間的本質聯絡。最後，資料庫也能有效地幫助企業和組織管理各種的資料資源。</w:t>
-      </w:r>
-      <w:proofErr w:type="gramStart"/>
-      <w:r>
-        <w:rPr>
-          <w:shd w:val="clear" w:color="auto" w:fill="FEFEFE"/>
-        </w:rPr>
-        <w:t>料表中</w:t>
-      </w:r>
-      <w:proofErr w:type="gramEnd"/>
-      <w:r>
-        <w:rPr>
-          <w:shd w:val="clear" w:color="auto" w:fill="FEFEFE"/>
-        </w:rPr>
-        <w:t>儲存的基本型態，一項資料有多種的表現形式，可以是文字、數字甚至是影像或音訊</w:t>
+        <w:t>由一堆資料所構成的有序集合，而這些資料都被存放在結構化的資料表中。資料表之間的關聯，能夠反映事物間的本質聯絡。最後，資料庫也能有效地幫助企業和組織管理各種的資料資源。料表中儲存的基本型態，一項資料有多種的表現形式，可以是文字、數字甚至是影像或音訊</w:t>
       </w:r>
       <w:r>
         <w:rPr>
@@ -6367,23 +6069,7 @@
         </w:rPr>
       </w:pPr>
       <w:r>
-        <w:t>基本上分為前</w:t>
-      </w:r>
-      <w:proofErr w:type="gramStart"/>
-      <w:r>
-        <w:t>臺</w:t>
-      </w:r>
-      <w:proofErr w:type="gramEnd"/>
-      <w:r>
-        <w:t>和後</w:t>
-      </w:r>
-      <w:proofErr w:type="gramStart"/>
-      <w:r>
-        <w:t>臺</w:t>
-      </w:r>
-      <w:proofErr w:type="gramEnd"/>
-      <w:r>
-        <w:t>這種結構稱為</w:t>
+        <w:t>基本上分為前臺和後臺這種結構稱為</w:t>
       </w:r>
       <w:r>
         <w:rPr>
@@ -6421,19 +6107,8 @@
           <w:szCs w:val="24"/>
           <w:shd w:val="clear" w:color="auto" w:fill="FEFEFE"/>
         </w:rPr>
-        <w:t>前</w:t>
-      </w:r>
-      <w:proofErr w:type="gramStart"/>
-      <w:r>
-        <w:rPr>
-          <w:rFonts w:ascii="Times New Roman" w:eastAsia="DFKai-SB" w:hAnsi="Times New Roman" w:cs="Times New Roman"/>
-          <w:color w:val="333333"/>
-          <w:szCs w:val="24"/>
-          <w:shd w:val="clear" w:color="auto" w:fill="FEFEFE"/>
-        </w:rPr>
-        <w:t>臺</w:t>
-      </w:r>
-      <w:proofErr w:type="gramEnd"/>
+        <w:t>前臺</w:t>
+      </w:r>
       <w:r>
         <w:rPr>
           <w:rFonts w:ascii="Times New Roman" w:eastAsia="DFKai-SB" w:hAnsi="Times New Roman" w:cs="Times New Roman"/>
@@ -6792,24 +6467,14 @@
       <w:r>
         <w:t>[</w:t>
       </w:r>
-      <w:proofErr w:type="gramStart"/>
-      <w:r>
-        <w:t>目前想量測</w:t>
-      </w:r>
-      <w:proofErr w:type="gramEnd"/>
-      <w:r>
-        <w:t>健康指標嗎?</w:t>
-      </w:r>
-      <w:proofErr w:type="gramStart"/>
+      <w:r>
+        <w:t>目前想量測健康指標嗎?</w:t>
+      </w:r>
       <w:r>
         <w:t>]</w:t>
       </w:r>
       <w:r>
-        <w:t>此時使用者須表明此次插入健保卡的意途</w:t>
-      </w:r>
-      <w:proofErr w:type="gramEnd"/>
-      <w:r>
-        <w:t>，想量測資料就能對機器人說:[是的，我想量測]，否則可回答:[不需要謝謝]，而當機器人接收到相關指令時便會請使用者作出相對應的動作</w:t>
+        <w:t>此時使用者須表明此次插入健保卡的意途，想量測資料就能對機器人說:[是的，我想量測]，否則可回答:[不需要謝謝]，而當機器人接收到相關指令時便會請使用者作出相對應的動作</w:t>
       </w:r>
       <w:r>
         <w:t>。</w:t>
@@ -6876,15 +6541,7 @@
         <w:t>即可</w:t>
       </w:r>
       <w:r>
-        <w:t>插入健保卡，並等待機器人的指示，一旦樹</w:t>
-      </w:r>
-      <w:proofErr w:type="gramStart"/>
-      <w:r>
-        <w:t>莓</w:t>
-      </w:r>
-      <w:proofErr w:type="gramEnd"/>
-      <w:r>
-        <w:t>派偵測到資料後，</w:t>
+        <w:t>插入健保卡，並等待機器人的指示，一旦樹莓派偵測到資料後，</w:t>
       </w:r>
       <w:r>
         <w:t>Server端即會告知機器人可以指示接著的動作，等一切程序都執行完畢後，使用者可透過網頁得知自己最近的身體狀況。</w:t>
@@ -6990,19 +6647,20 @@
       </w:r>
       <w:proofErr w:type="spellStart"/>
       <w:r>
+        <w:rPr>
+          <w:rFonts w:ascii="Times New Roman" w:hAnsi="Times New Roman"/>
+        </w:rPr>
         <w:t>Zenbo</w:t>
       </w:r>
       <w:proofErr w:type="spellEnd"/>
       <w:r>
-        <w:t>機器人功能(皆用</w:t>
-      </w:r>
-      <w:proofErr w:type="spellStart"/>
-      <w:r>
-        <w:t>Zenbo</w:t>
-      </w:r>
-      <w:proofErr w:type="spellEnd"/>
-      <w:r>
-        <w:t xml:space="preserve"> Junior Developer SDK進行實作)</w:t>
+        <w:rPr>
+          <w:rFonts w:ascii="Times New Roman" w:hAnsi="Times New Roman"/>
+        </w:rPr>
+        <w:t xml:space="preserve"> Junior</w:t>
+      </w:r>
+      <w:r>
+        <w:t>機器人功能</w:t>
       </w:r>
       <w:bookmarkEnd w:id="10"/>
     </w:p>
@@ -7079,27 +6737,27 @@
       </w:r>
       <w:proofErr w:type="spellEnd"/>
       <w:r>
-        <w:t>來進行人臉辨識，一旦有人經過辨識到人</w:t>
+        <w:t>來進行人臉辨識，一旦有人經過辨識到人臉後，則</w:t>
+      </w:r>
+      <w:proofErr w:type="spellStart"/>
+      <w:r>
+        <w:t>Zenbo</w:t>
+      </w:r>
+      <w:proofErr w:type="spellEnd"/>
+      <w:r>
+        <w:t xml:space="preserve"> Junior順勢問候使用者:[您好，我叫</w:t>
+      </w:r>
+      <w:proofErr w:type="spellStart"/>
+      <w:r>
+        <w:t>Zenbo</w:t>
+      </w:r>
+      <w:proofErr w:type="spellEnd"/>
+      <w:r>
+        <w:t>，能夠給予您一些關於健康上的建議哦，如果需要能夠插入健保卡至讀卡機] 此時若使用者有需要插入健</w:t>
       </w:r>
       <w:r>
         <w:lastRenderedPageBreak/>
-        <w:t>臉後，則</w:t>
-      </w:r>
-      <w:proofErr w:type="spellStart"/>
-      <w:r>
-        <w:t>Zenbo</w:t>
-      </w:r>
-      <w:proofErr w:type="spellEnd"/>
-      <w:r>
-        <w:t xml:space="preserve"> Junior順勢問候使用者:[您好，我叫</w:t>
-      </w:r>
-      <w:proofErr w:type="spellStart"/>
-      <w:r>
-        <w:t>Zenbo</w:t>
-      </w:r>
-      <w:proofErr w:type="spellEnd"/>
-      <w:r>
-        <w:t>，能夠給予您一些關於健康上的建議哦，如果需要能夠插入健保卡至讀卡機] 此時若使用者有需要插入健保卡，則</w:t>
+        <w:t>保卡，則</w:t>
       </w:r>
       <w:proofErr w:type="spellStart"/>
       <w:r>
@@ -7131,15 +6789,7 @@
         <w:t>監測系統</w:t>
       </w:r>
       <w:r>
-        <w:t>大部分的</w:t>
-      </w:r>
-      <w:proofErr w:type="gramStart"/>
-      <w:r>
-        <w:t>互動均以對話</w:t>
-      </w:r>
-      <w:proofErr w:type="gramEnd"/>
-      <w:r>
-        <w:t>與使用者、長者進行交流，而接收的方式</w:t>
+        <w:t>大部分的互動均以對話與使用者、長者進行交流，而接收的方式</w:t>
       </w:r>
       <w:r>
         <w:t>大致上</w:t>
@@ -7241,25 +6891,15 @@
       </w:pPr>
       <w:r>
         <w:tab/>
-        <w:t>利用</w:t>
-      </w:r>
-      <w:proofErr w:type="gramStart"/>
-      <w:r>
-        <w:t>前面說到的</w:t>
+        <w:t>利用前面說到的</w:t>
       </w:r>
       <w:proofErr w:type="spellStart"/>
-      <w:proofErr w:type="gramEnd"/>
       <w:r>
         <w:t>ZeroMQ</w:t>
       </w:r>
       <w:proofErr w:type="spellEnd"/>
-      <w:proofErr w:type="gramStart"/>
-      <w:r>
-        <w:t>函式庫達到</w:t>
-      </w:r>
-      <w:proofErr w:type="gramEnd"/>
-      <w:r>
-        <w:t>彼此互相溝通的效果，在</w:t>
+      <w:r>
+        <w:t>函式庫達到彼此互相溝通的效果，在</w:t>
       </w:r>
       <w:proofErr w:type="spellStart"/>
       <w:r>
@@ -7309,15 +6949,7 @@
         <w:t>讓</w:t>
       </w:r>
       <w:r>
-        <w:t>機器人、樹</w:t>
-      </w:r>
-      <w:proofErr w:type="gramStart"/>
-      <w:r>
-        <w:t>莓</w:t>
-      </w:r>
-      <w:proofErr w:type="gramEnd"/>
-      <w:r>
-        <w:t>派及Server都成為worker</w:t>
+        <w:t>機器人、樹莓派及Server都成為worker</w:t>
       </w:r>
       <w:r>
         <w:t>(如圖七)</w:t>
@@ -7326,15 +6958,7 @@
         <w:t>，</w:t>
       </w:r>
       <w:r>
-        <w:t>使得機器人與樹</w:t>
-      </w:r>
-      <w:proofErr w:type="gramStart"/>
-      <w:r>
-        <w:t>莓</w:t>
-      </w:r>
-      <w:proofErr w:type="gramEnd"/>
-      <w:r>
-        <w:t>派能互相溝通</w:t>
+        <w:t>使得機器人與樹莓派能互相溝通</w:t>
       </w:r>
       <w:r>
         <w:t>。</w:t>
@@ -7585,7 +7209,6 @@
         <w:rPr>
           <w:rFonts w:eastAsia="DFKai-SB"/>
         </w:rPr>
-        <w:lastRenderedPageBreak/>
         <w:t xml:space="preserve">      </w:t>
       </w:r>
       <w:r>
@@ -7764,6 +7387,7 @@
         <w:rPr>
           <w:rFonts w:eastAsia="DFKai-SB"/>
         </w:rPr>
+        <w:lastRenderedPageBreak/>
         <w:t xml:space="preserve">      </w:t>
       </w:r>
       <w:r>
@@ -7806,16 +7430,8 @@
         <w:rPr>
           <w:rFonts w:eastAsia="DFKai-SB"/>
         </w:rPr>
-        <w:t>新世紀通訊</w:t>
-      </w:r>
-      <w:proofErr w:type="gramStart"/>
-      <w:r>
-        <w:rPr>
-          <w:rFonts w:eastAsia="DFKai-SB"/>
-        </w:rPr>
-        <w:t>函式庫</w:t>
-      </w:r>
-      <w:proofErr w:type="gramEnd"/>
+        <w:t>新世紀通訊函式庫</w:t>
+      </w:r>
       <w:r>
         <w:rPr>
           <w:rFonts w:eastAsia="DFKai-SB"/>
@@ -7879,39 +7495,7 @@
         <w:pStyle w:val="1-1"/>
       </w:pPr>
       <w:r>
-        <w:t>本計畫的主要感測設備有四種:讀卡機，藍芽</w:t>
-      </w:r>
-      <w:proofErr w:type="gramStart"/>
-      <w:r>
-        <w:t>額溫槍</w:t>
-      </w:r>
-      <w:proofErr w:type="gramEnd"/>
-      <w:r>
-        <w:t>，藍芽體重計以及藍芽血壓機，感測的流程為透過讀卡機感測健保卡是否插入，將健保卡的基本資訊上傳至樹</w:t>
-      </w:r>
-      <w:proofErr w:type="gramStart"/>
-      <w:r>
-        <w:t>莓</w:t>
-      </w:r>
-      <w:proofErr w:type="gramEnd"/>
-      <w:r>
-        <w:t>派，再透過樹</w:t>
-      </w:r>
-      <w:proofErr w:type="gramStart"/>
-      <w:r>
-        <w:t>莓</w:t>
-      </w:r>
-      <w:proofErr w:type="gramEnd"/>
-      <w:r>
-        <w:t>派將基本資料傳送給機器人，可供使用者確認基本資料，再透過機器人詢問須做那些量測功能，觸發相對應的藍芽設備，量測的結果會再經由樹</w:t>
-      </w:r>
-      <w:proofErr w:type="gramStart"/>
-      <w:r>
-        <w:t>莓</w:t>
-      </w:r>
-      <w:proofErr w:type="gramEnd"/>
-      <w:r>
-        <w:t>派傳送至機器人做顯示及語音播報功能。</w:t>
+        <w:t>本計畫的主要感測設備有四種:讀卡機，藍芽額溫槍，藍芽體重計以及藍芽血壓機，感測的流程為透過讀卡機感測健保卡是否插入，將健保卡的基本資訊上傳至樹莓派，再透過樹莓派將基本資料傳送給機器人，可供使用者確認基本資料，再透過機器人詢問須做那些量測功能，觸發相對應的藍芽設備，量測的結果會再經由樹莓派傳送至機器人做顯示及語音播報功能。</w:t>
       </w:r>
     </w:p>
     <w:p>
@@ -8095,21 +7679,7 @@
         <w:rPr>
           <w:rFonts w:eastAsia="DFKai-SB"/>
         </w:rPr>
-        <w:t>，可與藍芽</w:t>
-      </w:r>
-      <w:proofErr w:type="gramStart"/>
-      <w:r>
-        <w:rPr>
-          <w:rFonts w:eastAsia="DFKai-SB"/>
-        </w:rPr>
-        <w:t>額溫槍</w:t>
-      </w:r>
-      <w:proofErr w:type="gramEnd"/>
-      <w:r>
-        <w:rPr>
-          <w:rFonts w:eastAsia="DFKai-SB"/>
-        </w:rPr>
-        <w:t>、藍芽體重計以及藍芽血壓機作為連接，用到</w:t>
+        <w:t>，可與藍芽額溫槍、藍芽體重計以及藍芽血壓機作為連接，用到</w:t>
       </w:r>
       <w:proofErr w:type="spellStart"/>
       <w:r>
@@ -8200,23 +7770,7 @@
           <w:rFonts w:eastAsia="DFKai-SB"/>
           <w:shd w:val="clear" w:color="auto" w:fill="FFFFFF"/>
         </w:rPr>
-        <w:t>藍芽套件的其中</w:t>
-      </w:r>
-      <w:proofErr w:type="gramStart"/>
-      <w:r>
-        <w:rPr>
-          <w:rFonts w:eastAsia="DFKai-SB"/>
-          <w:shd w:val="clear" w:color="auto" w:fill="FFFFFF"/>
-        </w:rPr>
-        <w:t>一</w:t>
-      </w:r>
-      <w:proofErr w:type="gramEnd"/>
-      <w:r>
-        <w:rPr>
-          <w:rFonts w:eastAsia="DFKai-SB"/>
-          <w:shd w:val="clear" w:color="auto" w:fill="FFFFFF"/>
-        </w:rPr>
-        <w:t>部份，</w:t>
+        <w:t>藍芽套件的其中一部份，</w:t>
       </w:r>
       <w:r>
         <w:rPr>
@@ -8265,23 +7819,7 @@
           <w:rFonts w:eastAsia="DFKai-SB"/>
           <w:shd w:val="clear" w:color="auto" w:fill="FFFFFF"/>
         </w:rPr>
-        <w:t>直接使用參數對藍牙設備進行控制，可將藍芽設備的量測結果回傳至樹</w:t>
-      </w:r>
-      <w:proofErr w:type="gramStart"/>
-      <w:r>
-        <w:rPr>
-          <w:rFonts w:eastAsia="DFKai-SB"/>
-          <w:shd w:val="clear" w:color="auto" w:fill="FFFFFF"/>
-        </w:rPr>
-        <w:t>莓</w:t>
-      </w:r>
-      <w:proofErr w:type="gramEnd"/>
-      <w:r>
-        <w:rPr>
-          <w:rFonts w:eastAsia="DFKai-SB"/>
-          <w:shd w:val="clear" w:color="auto" w:fill="FFFFFF"/>
-        </w:rPr>
-        <w:t>派。</w:t>
+        <w:t>直接使用參數對藍牙設備進行控制，可將藍芽設備的量測結果回傳至樹莓派。</w:t>
       </w:r>
     </w:p>
     <w:p>
@@ -8290,7 +7828,6 @@
       </w:pPr>
       <w:bookmarkStart w:id="17" w:name="_Toc59652682"/>
       <w:r>
-        <w:lastRenderedPageBreak/>
         <w:t>4.5 資料庫應用與實作</w:t>
       </w:r>
       <w:bookmarkEnd w:id="17"/>
@@ -8320,14 +7857,12 @@
         </w:rPr>
         <w:t>為儲存資料的資料庫，當樹</w:t>
       </w:r>
-      <w:proofErr w:type="gramStart"/>
       <w:r>
         <w:rPr>
           <w:shd w:val="clear" w:color="auto" w:fill="FFFFFF"/>
         </w:rPr>
         <w:t>莓</w:t>
       </w:r>
-      <w:proofErr w:type="gramEnd"/>
       <w:r>
         <w:rPr>
           <w:shd w:val="clear" w:color="auto" w:fill="FFFFFF"/>
@@ -8514,7 +8049,14 @@
         <w:rPr>
           <w:shd w:val="clear" w:color="auto" w:fill="FFFFFF"/>
         </w:rPr>
-        <w:t>指定到固定的view上(運算和變數)通過view回</w:t>
+        <w:t>指定到固定的</w:t>
+      </w:r>
+      <w:r>
+        <w:rPr>
+          <w:shd w:val="clear" w:color="auto" w:fill="FFFFFF"/>
+        </w:rPr>
+        <w:lastRenderedPageBreak/>
+        <w:t>view上(運算和變數)通過view回</w:t>
       </w:r>
       <w:r>
         <w:rPr>
@@ -8768,15 +8310,7 @@
           <w:rFonts w:eastAsia="DFKai-SB"/>
           <w:shd w:val="clear" w:color="auto" w:fill="FFFFFF"/>
         </w:rPr>
-        <w:t>擁有能容忍分類錯誤的特性，使得模</w:t>
-      </w:r>
-      <w:r>
-        <w:rPr>
-          <w:rFonts w:eastAsia="DFKai-SB"/>
-          <w:shd w:val="clear" w:color="auto" w:fill="FFFFFF"/>
-        </w:rPr>
-        <w:lastRenderedPageBreak/>
-        <w:t>型在訓練過程中，一旦有異常資料出現時，</w:t>
+        <w:t>擁有能容忍分類錯誤的特性，使得模型在訓練過程中，一旦有異常資料出現時，</w:t>
       </w:r>
       <w:r>
         <w:rPr>
@@ -8811,23 +8345,7 @@
         <w:pStyle w:val="1-1"/>
       </w:pPr>
       <w:r>
-        <w:t>當機器人透過人臉辨識偵測到人臉後詢問受測者是否需要量測?受測者回答”需要”後，聽從機器人的指示一步步去接受讀卡機、體重、體溫、血壓量測，並在量測時機器人會說出受測者的量測值，結束所有步驟後會將受測者記錄在資料庫，接下來機器人會分析受測者最近的身體狀況並提供有效的建議。然而資料也可以透過網頁來查看，使用身分證來登入後可以查看一周或是一個月的統計圖，來了解自己的身體狀況。透過本計畫能夠提高年輕人或是老人對於自己身體的了解程度，並可以依照機器人分析一周或一個月的建議來改善身體狀況，並且可以</w:t>
-      </w:r>
-      <w:proofErr w:type="gramStart"/>
-      <w:r>
-        <w:t>定期追終顯示</w:t>
-      </w:r>
-      <w:proofErr w:type="gramEnd"/>
-      <w:r>
-        <w:t>一周後有沒有改善的狀況，如果長期透過本計畫</w:t>
-      </w:r>
-      <w:proofErr w:type="gramStart"/>
-      <w:r>
-        <w:t>進行能狗有效</w:t>
-      </w:r>
-      <w:proofErr w:type="gramEnd"/>
-      <w:r>
-        <w:t>改善台灣人的身體狀況，以此提升現代人對於自己身體的掌控。</w:t>
+        <w:t>當機器人透過人臉辨識偵測到人臉後詢問受測者是否需要量測?受測者回答”需要”後，聽從機器人的指示一步步去接受讀卡機、體重、體溫、血壓量測，並在量測時機器人會說出受測者的量測值，結束所有步驟後會將受測者記錄在資料庫，接下來機器人會分析受測者最近的身體狀況並提供有效的建議。然而資料也可以透過網頁來查看，使用身分證來登入後可以查看一周或是一個月的統計圖，來了解自己的身體狀況。透過本計畫能夠提高年輕人或是老人對於自己身體的了解程度，並可以依照機器人分析一周或一個月的建議來改善身體狀況，並且可以定期追終顯示一周後有沒有改善的狀況，如果長期透過本計畫進行能狗有效改善台灣人的身體狀況，以此提升現代人對於自己身體的掌控。</w:t>
       </w:r>
     </w:p>
     <w:p>
@@ -8845,17 +8363,9 @@
           <w:rFonts w:eastAsia="DFKai-SB"/>
           <w:b/>
         </w:rPr>
-        <w:t>表</w:t>
-      </w:r>
-      <w:proofErr w:type="gramStart"/>
-      <w:r>
-        <w:rPr>
-          <w:rFonts w:eastAsia="DFKai-SB"/>
-          <w:b/>
-        </w:rPr>
-        <w:t>一</w:t>
-      </w:r>
-      <w:proofErr w:type="gramEnd"/>
+        <w:lastRenderedPageBreak/>
+        <w:t>表一</w:t>
+      </w:r>
       <w:r>
         <w:rPr>
           <w:rFonts w:eastAsia="DFKai-SB"/>
@@ -10680,7 +10190,6 @@
                 <w:rFonts w:eastAsia="DFKai-SB"/>
                 <w:b/>
               </w:rPr>
-              <w:lastRenderedPageBreak/>
               <w:t>資料庫及網頁</w:t>
             </w:r>
           </w:p>
@@ -11638,25 +11147,7 @@
             <w:rFonts w:ascii="Times New Roman" w:eastAsia="DFKai-SB" w:hAnsi="Times New Roman" w:cs="Times New Roman"/>
             <w:szCs w:val="24"/>
           </w:rPr>
-          <w:t>全球</w:t>
-        </w:r>
-        <w:proofErr w:type="gramStart"/>
-        <w:r>
-          <w:rPr>
-            <w:rStyle w:val="a5"/>
-            <w:rFonts w:ascii="Times New Roman" w:eastAsia="DFKai-SB" w:hAnsi="Times New Roman" w:cs="Times New Roman"/>
-            <w:szCs w:val="24"/>
-          </w:rPr>
-          <w:t>最</w:t>
-        </w:r>
-        <w:proofErr w:type="gramEnd"/>
-        <w:r>
-          <w:rPr>
-            <w:rStyle w:val="a5"/>
-            <w:rFonts w:ascii="Times New Roman" w:eastAsia="DFKai-SB" w:hAnsi="Times New Roman" w:cs="Times New Roman"/>
-            <w:szCs w:val="24"/>
-          </w:rPr>
-          <w:t>老國</w:t>
+          <w:t>全球最老國</w:t>
         </w:r>
         <w:r>
           <w:rPr>
@@ -11704,25 +11195,7 @@
             <w:rFonts w:ascii="Times New Roman" w:eastAsia="DFKai-SB" w:hAnsi="Times New Roman" w:cs="Times New Roman"/>
             <w:szCs w:val="24"/>
           </w:rPr>
-          <w:t>萬</w:t>
-        </w:r>
-        <w:proofErr w:type="gramStart"/>
-        <w:r>
-          <w:rPr>
-            <w:rStyle w:val="a5"/>
-            <w:rFonts w:ascii="Times New Roman" w:eastAsia="DFKai-SB" w:hAnsi="Times New Roman" w:cs="Times New Roman"/>
-            <w:szCs w:val="24"/>
-          </w:rPr>
-          <w:t>佔</w:t>
-        </w:r>
-        <w:proofErr w:type="gramEnd"/>
-        <w:r>
-          <w:rPr>
-            <w:rStyle w:val="a5"/>
-            <w:rFonts w:ascii="Times New Roman" w:eastAsia="DFKai-SB" w:hAnsi="Times New Roman" w:cs="Times New Roman"/>
-            <w:szCs w:val="24"/>
-          </w:rPr>
-          <w:t>人口</w:t>
+          <w:t>萬佔人口</w:t>
         </w:r>
         <w:r>
           <w:rPr>
@@ -11754,6 +11227,7 @@
         </w:rPr>
       </w:pPr>
       <w:r>
+        <w:lastRenderedPageBreak/>
         <w:fldChar w:fldCharType="begin"/>
       </w:r>
       <w:r>
@@ -11860,21 +11334,9 @@
             <w:szCs w:val="24"/>
             <w:u w:val="none"/>
           </w:rPr>
-          <w:t>瞄準銀髮</w:t>
-        </w:r>
-        <w:proofErr w:type="gramStart"/>
-        <w:r>
-          <w:rPr>
-            <w:rStyle w:val="a5"/>
-            <w:rFonts w:ascii="Times New Roman" w:eastAsia="DFKai-SB" w:hAnsi="Times New Roman" w:cs="Times New Roman"/>
-            <w:color w:val="auto"/>
-            <w:szCs w:val="24"/>
-            <w:u w:val="none"/>
-          </w:rPr>
-          <w:t>照護商機</w:t>
+          <w:t>瞄準銀髮照護商機</w:t>
         </w:r>
         <w:bookmarkEnd w:id="28"/>
-        <w:proofErr w:type="gramEnd"/>
       </w:hyperlink>
     </w:p>
     <w:p>
@@ -12134,7 +11596,6 @@
           </w:rPr>
           <w:t>新世紀通訊函式庫</w:t>
         </w:r>
-        <w:proofErr w:type="gramStart"/>
         <w:r>
           <w:rPr>
             <w:rStyle w:val="a5"/>
@@ -12143,18 +11604,7 @@
             <w:szCs w:val="24"/>
             <w:u w:val="none"/>
           </w:rPr>
-          <w:t>–</w:t>
-        </w:r>
-        <w:proofErr w:type="gramEnd"/>
-        <w:r>
-          <w:rPr>
-            <w:rStyle w:val="a5"/>
-            <w:rFonts w:ascii="Times New Roman" w:eastAsia="DFKai-SB" w:hAnsi="Times New Roman" w:cs="Times New Roman"/>
-            <w:color w:val="auto"/>
-            <w:szCs w:val="24"/>
-            <w:u w:val="none"/>
-          </w:rPr>
-          <w:t xml:space="preserve"> ZeroMQ | </w:t>
+          <w:t xml:space="preserve">– ZeroMQ | </w:t>
         </w:r>
         <w:r>
           <w:rPr>
@@ -12400,17 +11850,9 @@
         <w:rPr>
           <w:rFonts w:eastAsia="DFKai-SB"/>
         </w:rPr>
-        <w:t xml:space="preserve"> probabilistic ontology-based platform for self-learning context-aware healthcare </w:t>
-      </w:r>
-      <w:proofErr w:type="gramStart"/>
-      <w:r>
-        <w:rPr>
-          <w:rFonts w:eastAsia="DFKai-SB"/>
-        </w:rPr>
-        <w:t>applications(</w:t>
+        <w:t xml:space="preserve"> probabilistic ontology-based platform for self-learning context-aware healthcare applications(</w:t>
       </w:r>
       <w:proofErr w:type="spellStart"/>
-      <w:proofErr w:type="gramEnd"/>
       <w:r>
         <w:rPr>
           <w:rFonts w:eastAsia="DFKai-SB"/>
@@ -12619,14 +12061,9 @@
         </w:rPr>
       </w:pPr>
       <w:r>
-        <w:t>Context-aware Healthcare System based on IoT – Smart Home Caregivers System (SHCS</w:t>
-      </w:r>
-      <w:proofErr w:type="gramStart"/>
-      <w:r>
-        <w:t>)(</w:t>
+        <w:t>Context-aware Healthcare System based on IoT – Smart Home Caregivers System (SHCS)(</w:t>
       </w:r>
       <w:proofErr w:type="spellStart"/>
-      <w:proofErr w:type="gramEnd"/>
       <w:r>
         <w:t>Deeba</w:t>
       </w:r>
@@ -12665,16 +12102,7 @@
         </w:rPr>
       </w:pPr>
       <w:r>
-        <w:t xml:space="preserve">Designing, implementing and testing an IoT based home system for integrated care </w:t>
-      </w:r>
-      <w:proofErr w:type="gramStart"/>
-      <w:r>
-        <w:lastRenderedPageBreak/>
-        <w:t>services(</w:t>
-      </w:r>
-      <w:proofErr w:type="gramEnd"/>
-      <w:r>
-        <w:t xml:space="preserve">Massimiliano </w:t>
+        <w:t xml:space="preserve">Designing, implementing and testing an IoT based home system for integrated care services(Massimiliano </w:t>
       </w:r>
       <w:proofErr w:type="spellStart"/>
       <w:r>
